--- a/++Templated Entries/++DrJay/J/Ready/BeaversTemplatedJJ1.docx
+++ b/++Templated Entries/++DrJay/J/Ready/BeaversTemplatedJJ1.docx
@@ -157,11 +157,9 @@
                 <w:tcW w:w="2642" w:type="dxa"/>
               </w:tcPr>
               <w:p>
-                <w:proofErr w:type="spellStart"/>
                 <w:r>
                   <w:t>Rutkoff</w:t>
                 </w:r>
-                <w:proofErr w:type="spellEnd"/>
               </w:p>
             </w:tc>
           </w:sdtContent>
@@ -254,26 +252,17 @@
               <w:p>
                 <w:pPr>
                   <w:rPr>
-                    <w:rFonts w:ascii="Times New Roman" w:eastAsia="Times New Roman" w:hAnsi="Times New Roman" w:cs="Times New Roman"/>
-                    <w:sz w:val="24"/>
-                    <w:szCs w:val="24"/>
                     <w:lang w:val="en-US"/>
                   </w:rPr>
                 </w:pPr>
                 <w:r>
                   <w:rPr>
-                    <w:rFonts w:ascii="Times New Roman" w:eastAsia="Times New Roman" w:hAnsi="Times New Roman" w:cs="Times New Roman"/>
-                    <w:sz w:val="24"/>
-                    <w:szCs w:val="24"/>
                     <w:lang w:val="en-US"/>
                   </w:rPr>
                   <w:t>Seeger</w:t>
                 </w:r>
                 <w:r>
                   <w:rPr>
-                    <w:rFonts w:ascii="Times New Roman" w:eastAsia="Times New Roman" w:hAnsi="Times New Roman" w:cs="Times New Roman"/>
-                    <w:sz w:val="24"/>
-                    <w:szCs w:val="24"/>
                     <w:lang w:val="en-US"/>
                   </w:rPr>
                   <w:t xml:space="preserve"> Center for Hellenic Studies, Princeton University</w:t>
@@ -466,31 +455,94 @@
                       <w:t>Sightless Measure</w:t>
                     </w:r>
                     <w:r>
-                      <w:t>, an epic cycle comprising 18 of his films (many lat</w:t>
-                    </w:r>
-                    <w:r>
-                      <w:t>er re-edited) made since 1967. Beavers’</w:t>
-                    </w:r>
-                    <w:r>
-                      <w:t xml:space="preserve"> use of shaped mattes to obscure aspects of the image and gelatine filters that produce varieties of coloured light are hallmarks of some of his fil</w:t>
-                    </w:r>
-                    <w:r>
-                      <w:t xml:space="preserve">ms, many of which observe hand </w:t>
+                      <w:t>,</w:t>
+                    </w:r>
+                    <w:r>
+                      <w:t xml:space="preserve"> </w:t>
+                    </w:r>
+                    <w:r>
+                      <w:t>a series of eighteen film</w:t>
+                    </w:r>
+                    <w:r>
+                      <w:t>s (many lat</w:t>
+                    </w:r>
+                    <w:r>
+                      <w:t xml:space="preserve">er re-edited) </w:t>
+                    </w:r>
+                    <w:r>
+                      <w:t>produced</w:t>
+                    </w:r>
+                    <w:r>
+                      <w:t xml:space="preserve"> </w:t>
+                    </w:r>
+                    <w:r>
+                      <w:t>beginning in</w:t>
+                    </w:r>
+                    <w:r>
+                      <w:t xml:space="preserve"> 1967. Beavers’</w:t>
+                    </w:r>
+                    <w:r>
+                      <w:t xml:space="preserve"> use of shaped mattes </w:t>
+                    </w:r>
+                    <w:r>
+                      <w:t xml:space="preserve">(used </w:t>
+                    </w:r>
+                    <w:r>
+                      <w:t xml:space="preserve">to obscure aspects of the </w:t>
+                    </w:r>
+                    <w:r>
+                      <w:t>image), and gelatine filters (</w:t>
+                    </w:r>
+                    <w:r>
+                      <w:t>used to produce</w:t>
+                    </w:r>
+                    <w:r>
+                      <w:t xml:space="preserve"> </w:t>
+                    </w:r>
+                    <w:r>
+                      <w:t>varieties of coloured light</w:t>
+                    </w:r>
+                    <w:r>
+                      <w:t>) are hallmark elements</w:t>
+                    </w:r>
+                    <w:r>
+                      <w:t xml:space="preserve"> of his fil</w:t>
+                    </w:r>
+                    <w:r>
+                      <w:t xml:space="preserve">ms, many of which </w:t>
+                    </w:r>
+                    <w:r>
+                      <w:t>depict</w:t>
+                    </w:r>
+                    <w:r>
+                      <w:t xml:space="preserve"> </w:t>
+                    </w:r>
+                    <w:r>
+                      <w:t>labour</w:t>
+                    </w:r>
+                    <w:r>
+                      <w:t xml:space="preserve"> </w:t>
                     </w:r>
                     <w:r>
                       <w:t>and craftwork (including</w:t>
                     </w:r>
                     <w:r>
-                      <w:t xml:space="preserve"> that of</w:t>
-                    </w:r>
-                    <w:r>
-                      <w:t xml:space="preserve"> his own filmmaking).</w:t>
+                      <w:t xml:space="preserve"> </w:t>
+                    </w:r>
+                    <w:r>
+                      <w:t>his own filmmaking).</w:t>
                     </w:r>
                   </w:p>
                   <w:p/>
                   <w:p>
                     <w:r>
-                      <w:t xml:space="preserve">Born in Brookline, Massachusetts, Beavers attended Deerfield Academy before meeting the filmmaker Gregory J. Markopoulos in 1966. They moved to Europe in 1967 and removed their films from distribution; Beavers did not show his films in the United States again until 1996. Beavers made films in Greece, Belgium, Switzerland, Germany, and Italy. His early </w:t>
+                      <w:t xml:space="preserve">Born in Brookline, Massachusetts, Beavers attended Deerfield Academy before meeting filmmaker Gregory J. Markopoulos in 1966. They moved to Europe in 1967 and removed their films from distribution; Beavers did not show his films in the United States again until 1996. Beavers made films in Greece, Belgium, Switzerland, Germany, and Italy. </w:t>
+                    </w:r>
+                    <w:r>
+                      <w:t>Two of his earlier works,</w:t>
+                    </w:r>
+                    <w:r>
+                      <w:t xml:space="preserve"> </w:t>
                     </w:r>
                     <w:r>
                       <w:rPr>
@@ -508,7 +560,15 @@
                       <w:t>Winged Dialogue</w:t>
                     </w:r>
                     <w:r>
-                      <w:t xml:space="preserve"> (1967-68/2000) are multi-layered psychic explorations; </w:t>
+                      <w:t xml:space="preserve"> (1967-68/2000)</w:t>
+                    </w:r>
+                    <w:r>
+                      <w:t>,</w:t>
+                    </w:r>
+                    <w:bookmarkStart w:id="0" w:name="_GoBack"/>
+                    <w:bookmarkEnd w:id="0"/>
+                    <w:r>
+                      <w:t xml:space="preserve"> are multi-layered psychic explorations; </w:t>
                     </w:r>
                     <w:r>
                       <w:rPr>
@@ -532,35 +592,23 @@
                       <w:t>, and Venice. Beavers’</w:t>
                     </w:r>
                     <w:r>
-                      <w:t xml:space="preserve"> only film to use </w:t>
-                    </w:r>
-                    <w:proofErr w:type="spellStart"/>
-                    <w:r>
-                      <w:t>intertitles</w:t>
-                    </w:r>
-                    <w:proofErr w:type="spellEnd"/>
-                    <w:r>
-                      <w:t xml:space="preserve">, the dialogic </w:t>
-                    </w:r>
-                    <w:proofErr w:type="spellStart"/>
+                      <w:t xml:space="preserve"> only film to use intertitles, the dialogic </w:t>
+                    </w:r>
                     <w:r>
                       <w:rPr>
                         <w:i/>
                       </w:rPr>
                       <w:t>Sotiros</w:t>
                     </w:r>
-                    <w:proofErr w:type="spellEnd"/>
                     <w:r>
                       <w:t xml:space="preserve"> (1976-78/1996) marks the end of his use of filters and mattes. </w:t>
                     </w:r>
-                    <w:proofErr w:type="spellStart"/>
                     <w:r>
                       <w:rPr>
                         <w:i/>
                       </w:rPr>
                       <w:t>Wingseed</w:t>
                     </w:r>
-                    <w:proofErr w:type="spellEnd"/>
                     <w:r>
                       <w:t xml:space="preserve"> (1985), </w:t>
                     </w:r>
@@ -568,16 +616,8 @@
                       <w:rPr>
                         <w:i/>
                       </w:rPr>
-                      <w:t xml:space="preserve">The Hedge </w:t>
-                    </w:r>
-                    <w:proofErr w:type="spellStart"/>
-                    <w:r>
-                      <w:rPr>
-                        <w:i/>
-                      </w:rPr>
-                      <w:t>Theater</w:t>
-                    </w:r>
-                    <w:proofErr w:type="spellEnd"/>
+                      <w:t>The Hedge Theater</w:t>
+                    </w:r>
                     <w:r>
                       <w:t xml:space="preserve"> (1986-90/2002), </w:t>
                     </w:r>
@@ -585,16 +625,8 @@
                       <w:rPr>
                         <w:i/>
                       </w:rPr>
-                      <w:t xml:space="preserve">The </w:t>
-                    </w:r>
-                    <w:proofErr w:type="spellStart"/>
-                    <w:r>
-                      <w:rPr>
-                        <w:i/>
-                      </w:rPr>
-                      <w:t>Stoas</w:t>
-                    </w:r>
-                    <w:proofErr w:type="spellEnd"/>
+                      <w:t>The Stoas</w:t>
+                    </w:r>
                     <w:r>
                       <w:t xml:space="preserve"> (1991-97), and </w:t>
                     </w:r>
@@ -616,36 +648,17 @@
                   </w:p>
                   <w:p/>
                   <w:p>
-                    <w:proofErr w:type="gramStart"/>
                     <w:r>
                       <w:t xml:space="preserve">Beavers </w:t>
                     </w:r>
                     <w:r>
-                      <w:t>has</w:t>
-                    </w:r>
-                    <w:proofErr w:type="gramEnd"/>
-                    <w:r>
-                      <w:t xml:space="preserve"> produced three films outside the Hand Outstretched cycle: </w:t>
-                    </w:r>
-                    <w:r>
-                      <w:rPr>
-                        <w:i/>
-                      </w:rPr>
-                      <w:t xml:space="preserve">Pitcher of </w:t>
-                    </w:r>
-                    <w:proofErr w:type="spellStart"/>
-                    <w:r>
-                      <w:rPr>
-                        <w:i/>
-                      </w:rPr>
-                      <w:t>Colored</w:t>
-                    </w:r>
-                    <w:proofErr w:type="spellEnd"/>
-                    <w:r>
-                      <w:rPr>
-                        <w:i/>
-                      </w:rPr>
-                      <w:t xml:space="preserve"> Light</w:t>
+                      <w:t xml:space="preserve">has produced three films outside the Hand Outstretched cycle: </w:t>
+                    </w:r>
+                    <w:r>
+                      <w:rPr>
+                        <w:i/>
+                      </w:rPr>
+                      <w:t>Pitcher of Colored Light</w:t>
                     </w:r>
                     <w:r>
                       <w:t xml:space="preserve"> (2007), </w:t>
@@ -672,15 +685,7 @@
                       <w:t>Listening to the Space in My Room</w:t>
                     </w:r>
                     <w:r>
-                      <w:t xml:space="preserve"> (2013). He lives with the German filmmaker Ute </w:t>
-                    </w:r>
-                    <w:proofErr w:type="spellStart"/>
-                    <w:r>
-                      <w:t>Aurand</w:t>
-                    </w:r>
-                    <w:proofErr w:type="spellEnd"/>
-                    <w:r>
-                      <w:t xml:space="preserve"> in Berlin and in Massachusetts.</w:t>
+                      <w:t xml:space="preserve"> (2013). He lives with the German filmmaker Ute Aurand in Berlin and in Massachusetts.</w:t>
                     </w:r>
                   </w:p>
                   <w:p/>
@@ -805,45 +810,33 @@
                       <w:t>Ruskin</w:t>
                     </w:r>
                     <w:r>
-                      <w:t xml:space="preserve"> (1975/1997) is shot at the various sites of the titular artist/critic’s work in London, the Alps</w:t>
+                      <w:t xml:space="preserve"> (1975/1997) is </w:t>
+                    </w:r>
+                    <w:r>
+                      <w:lastRenderedPageBreak/>
+                      <w:t>shot at the various sites of the titular artist/critic’s work in London, the Alps</w:t>
                     </w:r>
                     <w:r>
                       <w:t>, and Venice. Beavers’</w:t>
                     </w:r>
                     <w:r>
-                      <w:t xml:space="preserve"> </w:t>
-                    </w:r>
-                    <w:r>
-                      <w:lastRenderedPageBreak/>
-                      <w:t xml:space="preserve">only film to use </w:t>
-                    </w:r>
-                    <w:proofErr w:type="spellStart"/>
-                    <w:r>
-                      <w:t>intertitles</w:t>
-                    </w:r>
-                    <w:proofErr w:type="spellEnd"/>
-                    <w:r>
-                      <w:t xml:space="preserve">, the dialogic </w:t>
-                    </w:r>
-                    <w:proofErr w:type="spellStart"/>
+                      <w:t xml:space="preserve"> only film to use intertitles, the dialogic </w:t>
+                    </w:r>
                     <w:r>
                       <w:rPr>
                         <w:i/>
                       </w:rPr>
                       <w:t>Sotiros</w:t>
                     </w:r>
-                    <w:proofErr w:type="spellEnd"/>
                     <w:r>
                       <w:t xml:space="preserve"> (1976-78/1996) marks the end of his use of filters and mattes. </w:t>
                     </w:r>
-                    <w:proofErr w:type="spellStart"/>
                     <w:r>
                       <w:rPr>
                         <w:i/>
                       </w:rPr>
                       <w:t>Wingseed</w:t>
                     </w:r>
-                    <w:proofErr w:type="spellEnd"/>
                     <w:r>
                       <w:t xml:space="preserve"> (1985), </w:t>
                     </w:r>
@@ -851,16 +844,8 @@
                       <w:rPr>
                         <w:i/>
                       </w:rPr>
-                      <w:t xml:space="preserve">The Hedge </w:t>
-                    </w:r>
-                    <w:proofErr w:type="spellStart"/>
-                    <w:r>
-                      <w:rPr>
-                        <w:i/>
-                      </w:rPr>
-                      <w:t>Theater</w:t>
-                    </w:r>
-                    <w:proofErr w:type="spellEnd"/>
+                      <w:t>The Hedge Theater</w:t>
+                    </w:r>
                     <w:r>
                       <w:t xml:space="preserve"> (1986-90/2002), </w:t>
                     </w:r>
@@ -868,16 +853,8 @@
                       <w:rPr>
                         <w:i/>
                       </w:rPr>
-                      <w:t xml:space="preserve">The </w:t>
-                    </w:r>
-                    <w:proofErr w:type="spellStart"/>
-                    <w:r>
-                      <w:rPr>
-                        <w:i/>
-                      </w:rPr>
-                      <w:t>Stoas</w:t>
-                    </w:r>
-                    <w:proofErr w:type="spellEnd"/>
+                      <w:t>The Stoas</w:t>
+                    </w:r>
                     <w:r>
                       <w:t xml:space="preserve"> (1991-97), and </w:t>
                     </w:r>
@@ -903,32 +880,13 @@
                       <w:t xml:space="preserve">Beavers </w:t>
                     </w:r>
                     <w:r>
-                      <w:t>h</w:t>
-                    </w:r>
-                    <w:bookmarkStart w:id="0" w:name="_GoBack"/>
-                    <w:bookmarkEnd w:id="0"/>
-                    <w:r>
-                      <w:t xml:space="preserve">as produced three films outside the Hand Outstretched cycle: </w:t>
-                    </w:r>
-                    <w:r>
-                      <w:rPr>
-                        <w:i/>
-                      </w:rPr>
-                      <w:t xml:space="preserve">Pitcher of </w:t>
-                    </w:r>
-                    <w:proofErr w:type="spellStart"/>
-                    <w:r>
-                      <w:rPr>
-                        <w:i/>
-                      </w:rPr>
-                      <w:t>Colored</w:t>
-                    </w:r>
-                    <w:proofErr w:type="spellEnd"/>
-                    <w:r>
-                      <w:rPr>
-                        <w:i/>
-                      </w:rPr>
-                      <w:t xml:space="preserve"> Light</w:t>
+                      <w:t xml:space="preserve">has produced three films outside the Hand Outstretched cycle: </w:t>
+                    </w:r>
+                    <w:r>
+                      <w:rPr>
+                        <w:i/>
+                      </w:rPr>
+                      <w:t>Pitcher of Colored Light</w:t>
                     </w:r>
                     <w:r>
                       <w:t xml:space="preserve"> (2007), </w:t>
@@ -955,39 +913,17 @@
                       <w:t>Listening to the Space in My Room</w:t>
                     </w:r>
                     <w:r>
-                      <w:t xml:space="preserve"> (2013). He lives with the German filmmaker Ute </w:t>
-                    </w:r>
-                    <w:proofErr w:type="spellStart"/>
-                    <w:r>
-                      <w:t>Aurand</w:t>
-                    </w:r>
-                    <w:proofErr w:type="spellEnd"/>
-                    <w:r>
-                      <w:t xml:space="preserve"> in Berlin and in Massachusetts.</w:t>
+                      <w:t xml:space="preserve"> (2013). He lives with the German filmmaker Ute Aurand in Berlin and in Massachusetts.</w:t>
                     </w:r>
                   </w:p>
                   <w:p/>
                   <w:p>
+                    <w:pPr>
+                      <w:pStyle w:val="Heading1"/>
+                      <w:outlineLvl w:val="0"/>
+                    </w:pPr>
                     <w:r>
                       <w:t>List of works</w:t>
-                    </w:r>
-                  </w:p>
-                  <w:p/>
-                  <w:p>
-                    <w:r>
-                      <w:rPr>
-                        <w:i/>
-                      </w:rPr>
-                      <w:t xml:space="preserve">Plan of Brussels </w:t>
-                    </w:r>
-                    <w:r>
-                      <w:t>(196</w:t>
-                    </w:r>
-                    <w:r>
-                      <w:t>8</w:t>
-                    </w:r>
-                    <w:r>
-                      <w:t>/2000)</w:t>
                     </w:r>
                   </w:p>
                   <w:p>
@@ -995,16 +931,16 @@
                       <w:rPr>
                         <w:i/>
                       </w:rPr>
-                      <w:t>Winged Dialogue</w:t>
-                    </w:r>
-                    <w:r>
-                      <w:t xml:space="preserve"> (196</w:t>
-                    </w:r>
-                    <w:r>
-                      <w:t>7</w:t>
-                    </w:r>
-                    <w:r>
-                      <w:t xml:space="preserve">/2000) </w:t>
+                      <w:t xml:space="preserve">Plan of Brussels </w:t>
+                    </w:r>
+                    <w:r>
+                      <w:t>(196</w:t>
+                    </w:r>
+                    <w:r>
+                      <w:t>8</w:t>
+                    </w:r>
+                    <w:r>
+                      <w:t>/2000)</w:t>
                     </w:r>
                   </w:p>
                   <w:p>
@@ -1012,10 +948,16 @@
                       <w:rPr>
                         <w:i/>
                       </w:rPr>
-                      <w:t>From the Notebook of...</w:t>
-                    </w:r>
-                    <w:r>
-                      <w:t xml:space="preserve">(1971/1998) </w:t>
+                      <w:t>Winged Dialogue</w:t>
+                    </w:r>
+                    <w:r>
+                      <w:t xml:space="preserve"> (196</w:t>
+                    </w:r>
+                    <w:r>
+                      <w:t>7</w:t>
+                    </w:r>
+                    <w:r>
+                      <w:t xml:space="preserve">/2000) </w:t>
                     </w:r>
                   </w:p>
                   <w:p>
@@ -1023,36 +965,32 @@
                       <w:rPr>
                         <w:i/>
                       </w:rPr>
-                      <w:t>Ruskin</w:t>
-                    </w:r>
-                    <w:r>
-                      <w:t xml:space="preserve"> (1975/1997) </w:t>
+                      <w:t>From the Notebook of...</w:t>
+                    </w:r>
+                    <w:r>
+                      <w:t xml:space="preserve">(1971/1998) </w:t>
                     </w:r>
                   </w:p>
                   <w:p>
-                    <w:proofErr w:type="spellStart"/>
-                    <w:r>
-                      <w:rPr>
-                        <w:i/>
-                      </w:rPr>
-                      <w:t>Sotiros</w:t>
-                    </w:r>
-                    <w:proofErr w:type="spellEnd"/>
-                    <w:r>
-                      <w:t xml:space="preserve"> (1976-78/1996) </w:t>
+                    <w:r>
+                      <w:rPr>
+                        <w:i/>
+                      </w:rPr>
+                      <w:t>Ruskin</w:t>
+                    </w:r>
+                    <w:r>
+                      <w:t xml:space="preserve"> (1975/1997) </w:t>
                     </w:r>
                   </w:p>
                   <w:p>
-                    <w:proofErr w:type="spellStart"/>
-                    <w:r>
-                      <w:rPr>
-                        <w:i/>
-                      </w:rPr>
-                      <w:t>Wingseed</w:t>
-                    </w:r>
-                    <w:proofErr w:type="spellEnd"/>
-                    <w:r>
-                      <w:t xml:space="preserve"> (1985)</w:t>
+                    <w:r>
+                      <w:rPr>
+                        <w:i/>
+                      </w:rPr>
+                      <w:t>Sotiros</w:t>
+                    </w:r>
+                    <w:r>
+                      <w:t xml:space="preserve"> (1976-78/1996) </w:t>
                     </w:r>
                   </w:p>
                   <w:p>
@@ -1060,18 +998,10 @@
                       <w:rPr>
                         <w:i/>
                       </w:rPr>
-                      <w:t xml:space="preserve">The Hedge </w:t>
-                    </w:r>
-                    <w:proofErr w:type="spellStart"/>
-                    <w:r>
-                      <w:rPr>
-                        <w:i/>
-                      </w:rPr>
-                      <w:t>Theater</w:t>
-                    </w:r>
-                    <w:proofErr w:type="spellEnd"/>
-                    <w:r>
-                      <w:t xml:space="preserve"> (1986-90/2002)</w:t>
+                      <w:t>Wingseed</w:t>
+                    </w:r>
+                    <w:r>
+                      <w:t xml:space="preserve"> (1985)</w:t>
                     </w:r>
                   </w:p>
                   <w:p>
@@ -1079,18 +1009,10 @@
                       <w:rPr>
                         <w:i/>
                       </w:rPr>
-                      <w:t xml:space="preserve">The </w:t>
-                    </w:r>
-                    <w:proofErr w:type="spellStart"/>
-                    <w:r>
-                      <w:rPr>
-                        <w:i/>
-                      </w:rPr>
-                      <w:t>Stoas</w:t>
-                    </w:r>
-                    <w:proofErr w:type="spellEnd"/>
-                    <w:r>
-                      <w:t xml:space="preserve"> (1991-97)</w:t>
+                      <w:t>The Hedge Theater</w:t>
+                    </w:r>
+                    <w:r>
+                      <w:t xml:space="preserve"> (1986-90/2002)</w:t>
                     </w:r>
                   </w:p>
                   <w:p>
@@ -1098,10 +1020,10 @@
                       <w:rPr>
                         <w:i/>
                       </w:rPr>
-                      <w:t>The Ground</w:t>
-                    </w:r>
-                    <w:r>
-                      <w:t xml:space="preserve"> (1993-2001) </w:t>
+                      <w:t>The Stoas</w:t>
+                    </w:r>
+                    <w:r>
+                      <w:t xml:space="preserve"> (1991-97)</w:t>
                     </w:r>
                   </w:p>
                   <w:p>
@@ -1109,24 +1031,10 @@
                       <w:rPr>
                         <w:i/>
                       </w:rPr>
-                      <w:t xml:space="preserve">Pitcher of </w:t>
-                    </w:r>
-                    <w:proofErr w:type="spellStart"/>
-                    <w:r>
-                      <w:rPr>
-                        <w:i/>
-                      </w:rPr>
-                      <w:t>Colored</w:t>
-                    </w:r>
-                    <w:proofErr w:type="spellEnd"/>
-                    <w:r>
-                      <w:rPr>
-                        <w:i/>
-                      </w:rPr>
-                      <w:t xml:space="preserve"> Light</w:t>
-                    </w:r>
-                    <w:r>
-                      <w:t xml:space="preserve"> (2007)</w:t>
+                      <w:t>The Ground</w:t>
+                    </w:r>
+                    <w:r>
+                      <w:t xml:space="preserve"> (1993-2001) </w:t>
                     </w:r>
                   </w:p>
                   <w:p>
@@ -1134,16 +1042,10 @@
                       <w:rPr>
                         <w:i/>
                       </w:rPr>
-                      <w:t>The Suppliant</w:t>
-                    </w:r>
-                    <w:r>
-                      <w:t xml:space="preserve"> (201</w:t>
-                    </w:r>
-                    <w:r>
-                      <w:t>0</w:t>
-                    </w:r>
-                    <w:r>
-                      <w:t xml:space="preserve">) </w:t>
+                      <w:t>Pitcher of Colored Light</w:t>
+                    </w:r>
+                    <w:r>
+                      <w:t xml:space="preserve"> (2007)</w:t>
                     </w:r>
                   </w:p>
                   <w:p>
@@ -1151,10 +1053,16 @@
                       <w:rPr>
                         <w:i/>
                       </w:rPr>
-                      <w:t>Listening to the Space in My Room</w:t>
-                    </w:r>
-                    <w:r>
-                      <w:t xml:space="preserve"> (2013)</w:t>
+                      <w:t>The Suppliant</w:t>
+                    </w:r>
+                    <w:r>
+                      <w:t xml:space="preserve"> (201</w:t>
+                    </w:r>
+                    <w:r>
+                      <w:t>0</w:t>
+                    </w:r>
+                    <w:r>
+                      <w:t xml:space="preserve">) </w:t>
                     </w:r>
                   </w:p>
                   <w:p>
@@ -1162,10 +1070,10 @@
                       <w:rPr>
                         <w:i/>
                       </w:rPr>
-                      <w:t>Spiracle</w:t>
-                    </w:r>
-                    <w:r>
-                      <w:t xml:space="preserve"> (1966)</w:t>
+                      <w:t>Listening to the Space in My Room</w:t>
+                    </w:r>
+                    <w:r>
+                      <w:t xml:space="preserve"> (2013)</w:t>
                     </w:r>
                   </w:p>
                   <w:p>
@@ -1173,10 +1081,10 @@
                       <w:rPr>
                         <w:i/>
                       </w:rPr>
-                      <w:t>Early Monthly Segments</w:t>
-                    </w:r>
-                    <w:r>
-                      <w:t xml:space="preserve"> (1968-70/2002)</w:t>
+                      <w:t>Spiracle</w:t>
+                    </w:r>
+                    <w:r>
+                      <w:t xml:space="preserve"> (1966)</w:t>
                     </w:r>
                   </w:p>
                   <w:p>
@@ -1184,10 +1092,10 @@
                       <w:rPr>
                         <w:i/>
                       </w:rPr>
-                      <w:t>The Count of the Days</w:t>
-                    </w:r>
-                    <w:r>
-                      <w:t xml:space="preserve"> (1969/2001)</w:t>
+                      <w:t>Early Monthly Segments</w:t>
+                    </w:r>
+                    <w:r>
+                      <w:t xml:space="preserve"> (1968-70/2002)</w:t>
                     </w:r>
                   </w:p>
                   <w:p>
@@ -1195,10 +1103,10 @@
                       <w:rPr>
                         <w:i/>
                       </w:rPr>
-                      <w:t>Palinode</w:t>
-                    </w:r>
-                    <w:r>
-                      <w:t xml:space="preserve"> (1970/2001)</w:t>
+                      <w:t>The Count of the Days</w:t>
+                    </w:r>
+                    <w:r>
+                      <w:t xml:space="preserve"> (1969/2001)</w:t>
                     </w:r>
                   </w:p>
                   <w:p>
@@ -1206,7 +1114,7 @@
                       <w:rPr>
                         <w:i/>
                       </w:rPr>
-                      <w:t>Diminished Frame</w:t>
+                      <w:t>Palinode</w:t>
                     </w:r>
                     <w:r>
                       <w:t xml:space="preserve"> (1970/2001)</w:t>
@@ -1217,7 +1125,7 @@
                       <w:rPr>
                         <w:i/>
                       </w:rPr>
-                      <w:t>Still Light</w:t>
+                      <w:t>Diminished Frame</w:t>
                     </w:r>
                     <w:r>
                       <w:t xml:space="preserve"> (1970/2001)</w:t>
@@ -1228,10 +1136,10 @@
                       <w:rPr>
                         <w:i/>
                       </w:rPr>
-                      <w:t>The Painting</w:t>
-                    </w:r>
-                    <w:r>
-                      <w:t xml:space="preserve"> (1972/1999)</w:t>
+                      <w:t>Still Light</w:t>
+                    </w:r>
+                    <w:r>
+                      <w:t xml:space="preserve"> (1970/2001)</w:t>
                     </w:r>
                   </w:p>
                   <w:p>
@@ -1239,13 +1147,7 @@
                       <w:rPr>
                         <w:i/>
                       </w:rPr>
-                      <w:t>Work D</w:t>
-                    </w:r>
-                    <w:r>
-                      <w:rPr>
-                        <w:i/>
-                      </w:rPr>
-                      <w:t>one</w:t>
+                      <w:t>The Painting</w:t>
                     </w:r>
                     <w:r>
                       <w:t xml:space="preserve"> (1972/1999)</w:t>
@@ -1256,26 +1158,40 @@
                       <w:rPr>
                         <w:i/>
                       </w:rPr>
-                      <w:t xml:space="preserve">AMOR </w:t>
-                    </w:r>
-                    <w:r>
-                      <w:t>(1980)</w:t>
+                      <w:t>Work D</w:t>
+                    </w:r>
+                    <w:r>
+                      <w:rPr>
+                        <w:i/>
+                      </w:rPr>
+                      <w:t>one</w:t>
+                    </w:r>
+                    <w:r>
+                      <w:t xml:space="preserve"> (1972/1999)</w:t>
                     </w:r>
                   </w:p>
                   <w:p>
-                    <w:proofErr w:type="spellStart"/>
+                    <w:r>
+                      <w:rPr>
+                        <w:i/>
+                      </w:rPr>
+                      <w:t xml:space="preserve">AMOR </w:t>
+                    </w:r>
+                    <w:r>
+                      <w:t>(1980)</w:t>
+                    </w:r>
+                  </w:p>
+                  <w:p>
                     <w:r>
                       <w:rPr>
                         <w:i/>
                       </w:rPr>
                       <w:t>Efpsychi</w:t>
                     </w:r>
-                    <w:proofErr w:type="spellEnd"/>
                     <w:r>
                       <w:t xml:space="preserve"> (1983/1996)</w:t>
                     </w:r>
                   </w:p>
-                  <w:p/>
                 </w:tc>
               </w:sdtContent>
             </w:sdt>
@@ -1321,6 +1237,12 @@
                 </w:sdtPr>
                 <w:sdtContent>
                   <w:p>
+                    <w:pPr>
+                      <w:rPr>
+                        <w:noProof/>
+                        <w:lang w:val="en-US"/>
+                      </w:rPr>
+                    </w:pPr>
                     <w:sdt>
                       <w:sdtPr>
                         <w:id w:val="-283736187"/>
@@ -1356,11 +1278,28 @@
                         <w:noProof/>
                         <w:lang w:val="en-US"/>
                       </w:rPr>
-                      <w:t xml:space="preserve"> (Horwath)</w:t>
-                    </w:r>
-                    <w:r>
                       <w:t xml:space="preserve"> </w:t>
                     </w:r>
+                  </w:p>
+                  <w:p>
+                    <w:pPr>
+                      <w:rPr>
+                        <w:noProof/>
+                        <w:lang w:val="en-US"/>
+                      </w:rPr>
+                    </w:pPr>
+                    <w:r>
+                      <w:rPr>
+                        <w:noProof/>
+                        <w:lang w:val="en-US"/>
+                      </w:rPr>
+                      <w:t>(Horwath)</w:t>
+                    </w:r>
+                    <w:r>
+                      <w:t xml:space="preserve"> </w:t>
+                    </w:r>
+                  </w:p>
+                  <w:p>
                     <w:sdt>
                       <w:sdtPr>
                         <w:id w:val="-567799722"/>
@@ -1394,6 +1333,8 @@
                     <w:r>
                       <w:t xml:space="preserve"> </w:t>
                     </w:r>
+                  </w:p>
+                  <w:p>
                     <w:sdt>
                       <w:sdtPr>
                         <w:id w:val="1101298497"/>
@@ -1513,21 +1454,12 @@
       </w:rPr>
       <w:t xml:space="preserve"> – </w:t>
     </w:r>
-    <w:proofErr w:type="spellStart"/>
     <w:r>
       <w:rPr>
         <w:i/>
         <w:color w:val="7F7F7F" w:themeColor="text1" w:themeTint="80"/>
       </w:rPr>
-      <w:t>Encyclopedia</w:t>
-    </w:r>
-    <w:proofErr w:type="spellEnd"/>
-    <w:r>
-      <w:rPr>
-        <w:i/>
-        <w:color w:val="7F7F7F" w:themeColor="text1" w:themeTint="80"/>
-      </w:rPr>
-      <w:t xml:space="preserve"> of Modernism</w:t>
+      <w:t>Encyclopedia of Modernism</w:t>
     </w:r>
   </w:p>
   <w:p>
@@ -3471,7 +3403,7 @@
     <w:charset w:val="00"/>
     <w:family w:val="auto"/>
     <w:pitch w:val="variable"/>
-    <w:sig w:usb0="E0002AEF" w:usb1="C0007841" w:usb2="00000009" w:usb3="00000000" w:csb0="000001FF" w:csb1="00000000"/>
+    <w:sig w:usb0="E0002AFF" w:usb1="C0007841" w:usb2="00000009" w:usb3="00000000" w:csb0="000001FF" w:csb1="00000000"/>
   </w:font>
   <w:font w:name="Courier New">
     <w:panose1 w:val="02070309020205020404"/>
@@ -3505,7 +3437,7 @@
     <w:charset w:val="4E"/>
     <w:family w:val="auto"/>
     <w:pitch w:val="variable"/>
-    <w:sig w:usb0="00000001" w:usb1="08070000" w:usb2="00000010" w:usb3="00000000" w:csb0="00020000" w:csb1="00000000"/>
+    <w:sig w:usb0="E00002FF" w:usb1="6AC7FDFB" w:usb2="00000012" w:usb3="00000000" w:csb0="0002009F" w:csb1="00000000"/>
   </w:font>
   <w:font w:name="Lucida Grande">
     <w:panose1 w:val="020B0600040502020204"/>
@@ -3525,7 +3457,7 @@
     <w:charset w:val="4E"/>
     <w:family w:val="auto"/>
     <w:pitch w:val="variable"/>
-    <w:sig w:usb0="00000001" w:usb1="08070000" w:usb2="00000010" w:usb3="00000000" w:csb0="00020000" w:csb1="00000000"/>
+    <w:sig w:usb0="E00002FF" w:usb1="6AC7FDFB" w:usb2="00000012" w:usb3="00000000" w:csb0="0002009F" w:csb1="00000000"/>
   </w:font>
   <w:font w:name="Cambria">
     <w:panose1 w:val="02040503050406030204"/>
@@ -3551,6 +3483,7 @@
   </w:compat>
   <w:rsids>
     <w:rsidRoot w:val="009038F7"/>
+    <w:rsid w:val="008B3D2A"/>
     <w:rsid w:val="009038F7"/>
   </w:rsids>
   <m:mathPr>
@@ -4319,7 +4252,7 @@
   <a:extraClrSchemeLst/>
   <a:extLst>
     <a:ext uri="{05A4C25C-085E-4340-85A3-A5531E510DB2}">
-      <thm15:themeFamily xmlns:thm15="http://schemas.microsoft.com/office/thememl/2012/main" xmlns="" name="Office Theme" id="{62F939B6-93AF-4DB8-9C6B-D6C7DFDC589F}" vid="{4A3C46E8-61CC-4603-A589-7422A47A8E4A}"/>
+      <thm15:themeFamily xmlns="" xmlns:thm15="http://schemas.microsoft.com/office/thememl/2012/main" name="Office Theme" id="{62F939B6-93AF-4DB8-9C6B-D6C7DFDC589F}" vid="{4A3C46E8-61CC-4603-A589-7422A47A8E4A}"/>
     </a:ext>
   </a:extLst>
 </a:theme>
@@ -4400,7 +4333,7 @@
 </file>
 
 <file path=customXml/itemProps1.xml><?xml version="1.0" encoding="utf-8"?>
-<ds:datastoreItem xmlns:ds="http://schemas.openxmlformats.org/officeDocument/2006/customXml" ds:itemID="{9BE65258-BA9C-6B44-A843-308067097A46}">
+<ds:datastoreItem xmlns:ds="http://schemas.openxmlformats.org/officeDocument/2006/customXml" ds:itemID="{3E379B11-AB44-5542-A9EF-179985134FA8}">
   <ds:schemaRefs>
     <ds:schemaRef ds:uri="http://schemas.openxmlformats.org/officeDocument/2006/bibliography"/>
   </ds:schemaRefs>
